--- a/159.339 A2 Report.docx
+++ b/159.339 A2 Report.docx
@@ -297,94 +297,94 @@
           <w:szCs w:val="24"/>
           <w:rtl w:val="0"/>
         </w:rPr>
-        <w:t xml:space="preserve">This application is expected to provide a simple example of how a bank might implement online banking for its customers. It should allow customers to create a user account that can login and logout, create new bank accounts, make transactions such as depositing and withdrawing and view accounts and transactions made. </w:t>
-      </w:r>
-    </w:p>
-    <w:p>
-      <w:pPr>
-        <w:rPr>
-          <w:sz w:val="24"/>
-          <w:szCs w:val="24"/>
-        </w:rPr>
-      </w:pPr>
-      <w:r>
-        <w:rPr>
-          <w:rtl w:val="0"/>
-        </w:rPr>
-      </w:r>
-    </w:p>
-    <w:p>
-      <w:pPr>
-        <w:rPr>
-          <w:sz w:val="24"/>
-          <w:szCs w:val="24"/>
-        </w:rPr>
-      </w:pPr>
-      <w:r>
-        <w:rPr>
-          <w:sz w:val="24"/>
-          <w:szCs w:val="24"/>
-          <w:rtl w:val="0"/>
-        </w:rPr>
-        <w:t xml:space="preserve">The UI should be simple but easy to use - with appropriate controls for if you are an administrator or a customer. Should have simple tabs that users can click on that link to appropriate pages. </w:t>
-      </w:r>
-    </w:p>
-    <w:p>
-      <w:pPr>
-        <w:rPr>
-          <w:sz w:val="24"/>
-          <w:szCs w:val="24"/>
-        </w:rPr>
-      </w:pPr>
-      <w:r>
-        <w:rPr>
-          <w:rtl w:val="0"/>
-        </w:rPr>
-      </w:r>
-    </w:p>
-    <w:p>
-      <w:pPr>
-        <w:rPr>
-          <w:sz w:val="24"/>
-          <w:szCs w:val="24"/>
-        </w:rPr>
-      </w:pPr>
-      <w:r>
-        <w:rPr>
-          <w:sz w:val="24"/>
-          <w:szCs w:val="24"/>
-          <w:rtl w:val="0"/>
-        </w:rPr>
-        <w:t xml:space="preserve">It is expected that the program will follow the MVC framework and divide the related program logic into their respective elements - Model, View, Controller. A router provided by the lecturer will be used to direct traffic to the appropriate destinations. </w:t>
-      </w:r>
-    </w:p>
-    <w:p>
-      <w:pPr>
-        <w:rPr>
-          <w:sz w:val="24"/>
-          <w:szCs w:val="24"/>
-        </w:rPr>
-      </w:pPr>
-      <w:r>
-        <w:rPr>
-          <w:rtl w:val="0"/>
-        </w:rPr>
-      </w:r>
-    </w:p>
-    <w:p>
-      <w:pPr>
-        <w:rPr>
-          <w:sz w:val="24"/>
-          <w:szCs w:val="24"/>
-        </w:rPr>
-      </w:pPr>
-      <w:r>
-        <w:rPr>
-          <w:sz w:val="24"/>
-          <w:szCs w:val="24"/>
-          <w:rtl w:val="0"/>
-        </w:rPr>
-        <w:t xml:space="preserve">A SQL database will be used to store all data made by administrators and customers. The database and tables which are filled with some sample data at the first creation of the application. </w:t>
+        <w:t xml:space="preserve">This application provides a simple example of how a bank might implement online banking for its customers. It allows customers to create a user account that can login and logout, create new bank accounts for that user, make transactions such as depositing and withdrawing, and view accounts and transactions made. </w:t>
+      </w:r>
+    </w:p>
+    <w:p>
+      <w:pPr>
+        <w:rPr>
+          <w:sz w:val="24"/>
+          <w:szCs w:val="24"/>
+        </w:rPr>
+      </w:pPr>
+      <w:r>
+        <w:rPr>
+          <w:rtl w:val="0"/>
+        </w:rPr>
+      </w:r>
+    </w:p>
+    <w:p>
+      <w:pPr>
+        <w:rPr>
+          <w:sz w:val="24"/>
+          <w:szCs w:val="24"/>
+        </w:rPr>
+      </w:pPr>
+      <w:r>
+        <w:rPr>
+          <w:sz w:val="24"/>
+          <w:szCs w:val="24"/>
+          <w:rtl w:val="0"/>
+        </w:rPr>
+        <w:t xml:space="preserve">The UI is simple and easy to use - with appropriate controls for whether you are an administrator or a customer. The App provides simple tabs that users can click on that link to appropriate pages. </w:t>
+      </w:r>
+    </w:p>
+    <w:p>
+      <w:pPr>
+        <w:rPr>
+          <w:sz w:val="24"/>
+          <w:szCs w:val="24"/>
+        </w:rPr>
+      </w:pPr>
+      <w:r>
+        <w:rPr>
+          <w:rtl w:val="0"/>
+        </w:rPr>
+      </w:r>
+    </w:p>
+    <w:p>
+      <w:pPr>
+        <w:rPr>
+          <w:sz w:val="24"/>
+          <w:szCs w:val="24"/>
+        </w:rPr>
+      </w:pPr>
+      <w:r>
+        <w:rPr>
+          <w:sz w:val="24"/>
+          <w:szCs w:val="24"/>
+          <w:rtl w:val="0"/>
+        </w:rPr>
+        <w:t xml:space="preserve">The program  follows the MVC framework and divides the related program logic into their respective elements - Model, View, Controller. A router provided by the lecturer is used to direct traffic to the appropriate destinations. </w:t>
+      </w:r>
+    </w:p>
+    <w:p>
+      <w:pPr>
+        <w:rPr>
+          <w:sz w:val="24"/>
+          <w:szCs w:val="24"/>
+        </w:rPr>
+      </w:pPr>
+      <w:r>
+        <w:rPr>
+          <w:rtl w:val="0"/>
+        </w:rPr>
+      </w:r>
+    </w:p>
+    <w:p>
+      <w:pPr>
+        <w:rPr>
+          <w:sz w:val="24"/>
+          <w:szCs w:val="24"/>
+        </w:rPr>
+      </w:pPr>
+      <w:r>
+        <w:rPr>
+          <w:sz w:val="24"/>
+          <w:szCs w:val="24"/>
+          <w:rtl w:val="0"/>
+        </w:rPr>
+        <w:t xml:space="preserve">A SQL database stores all data made by administrators and customers. The database and tables are filled with some sample data at the first creation of the application. </w:t>
       </w:r>
     </w:p>
     <w:p>
@@ -1165,23 +1165,20 @@
     </w:p>
     <w:p>
       <w:pPr>
-        <w:rPr>
-          <w:sz w:val="24"/>
-          <w:szCs w:val="24"/>
-        </w:rPr>
+        <w:rPr/>
       </w:pPr>
       <w:r>
         <w:rPr/>
         <w:drawing>
           <wp:inline distB="114300" distT="114300" distL="114300" distR="114300">
-            <wp:extent cx="5272088" cy="7446824"/>
+            <wp:extent cx="4672013" cy="6859544"/>
             <wp:effectExtent b="0" l="0" r="0" t="0"/>
-            <wp:docPr id="4" name="image4.png"/>
+            <wp:docPr id="5" name="image5.png"/>
             <a:graphic>
               <a:graphicData uri="http://schemas.openxmlformats.org/drawingml/2006/picture">
                 <pic:pic>
                   <pic:nvPicPr>
-                    <pic:cNvPr id="0" name="image4.png"/>
+                    <pic:cNvPr id="0" name="image5.png"/>
                     <pic:cNvPicPr preferRelativeResize="0"/>
                   </pic:nvPicPr>
                   <pic:blipFill>
@@ -1194,7 +1191,7 @@
                   <pic:spPr>
                     <a:xfrm>
                       <a:off x="0" y="0"/>
-                      <a:ext cx="5272088" cy="7446824"/>
+                      <a:ext cx="4672013" cy="6859544"/>
                     </a:xfrm>
                     <a:prstGeom prst="rect"/>
                     <a:ln/>
@@ -1213,6 +1210,16 @@
     </w:p>
     <w:p>
       <w:pPr>
+        <w:rPr/>
+      </w:pPr>
+      <w:r>
+        <w:rPr>
+          <w:rtl w:val="0"/>
+        </w:rPr>
+      </w:r>
+    </w:p>
+    <w:p>
+      <w:pPr>
         <w:rPr>
           <w:sz w:val="24"/>
           <w:szCs w:val="24"/>
@@ -1237,12 +1244,12 @@
           <wp:inline distB="114300" distT="114300" distL="114300" distR="114300">
             <wp:extent cx="4371975" cy="7410450"/>
             <wp:effectExtent b="0" l="0" r="0" t="0"/>
-            <wp:docPr id="3" name="image3.png"/>
+            <wp:docPr id="3" name="image2.png"/>
             <a:graphic>
               <a:graphicData uri="http://schemas.openxmlformats.org/drawingml/2006/picture">
                 <pic:pic>
                   <pic:nvPicPr>
-                    <pic:cNvPr id="0" name="image3.png"/>
+                    <pic:cNvPr id="0" name="image2.png"/>
                     <pic:cNvPicPr preferRelativeResize="0"/>
                   </pic:nvPicPr>
                   <pic:blipFill>
@@ -1300,15 +1307,12 @@
         <w:rPr>
           <w:rtl w:val="0"/>
         </w:rPr>
-        <w:t xml:space="preserve"> – if any.</w:t>
-      </w:r>
-    </w:p>
-    <w:p>
-      <w:pPr>
-        <w:rPr>
-          <w:sz w:val="24"/>
-          <w:szCs w:val="24"/>
-        </w:rPr>
+        <w:t xml:space="preserve"> </w:t>
+      </w:r>
+    </w:p>
+    <w:p>
+      <w:pPr>
+        <w:rPr/>
       </w:pPr>
       <w:r>
         <w:rPr>
@@ -1318,11 +1322,6 @@
         </w:rPr>
         <w:t xml:space="preserve">Standard for this assignment. Login with admin p/w admin for admin view.</w:t>
       </w:r>
-    </w:p>
-    <w:p>
-      <w:pPr>
-        <w:rPr/>
-      </w:pPr>
       <w:r>
         <w:rPr>
           <w:rtl w:val="0"/>
@@ -1394,7 +1393,7 @@
             <wp:extent cx="4781550" cy="2181225"/>
             <wp:effectExtent b="0" l="0" r="0" t="0"/>
             <wp:wrapTopAndBottom distB="114300" distT="114300"/>
-            <wp:docPr id="2" name="image1.png"/>
+            <wp:docPr id="1" name="image1.png"/>
             <a:graphic>
               <a:graphicData uri="http://schemas.openxmlformats.org/drawingml/2006/picture">
                 <pic:pic>
@@ -1465,12 +1464,12 @@
             <wp:extent cx="5734050" cy="1346200"/>
             <wp:effectExtent b="0" l="0" r="0" t="0"/>
             <wp:wrapTopAndBottom distB="114300" distT="114300"/>
-            <wp:docPr id="1" name="image2.png"/>
+            <wp:docPr id="4" name="image3.png"/>
             <a:graphic>
               <a:graphicData uri="http://schemas.openxmlformats.org/drawingml/2006/picture">
                 <pic:pic>
                   <pic:nvPicPr>
-                    <pic:cNvPr id="0" name="image2.png"/>
+                    <pic:cNvPr id="0" name="image3.png"/>
                     <pic:cNvPicPr preferRelativeResize="0"/>
                   </pic:nvPicPr>
                   <pic:blipFill>
@@ -1493,6 +1492,207 @@
             </a:graphic>
           </wp:anchor>
         </w:drawing>
+      </w:r>
+    </w:p>
+    <w:p>
+      <w:pPr>
+        <w:rPr>
+          <w:sz w:val="24"/>
+          <w:szCs w:val="24"/>
+        </w:rPr>
+      </w:pPr>
+      <w:r>
+        <w:rPr>
+          <w:rtl w:val="0"/>
+        </w:rPr>
+      </w:r>
+    </w:p>
+    <w:p>
+      <w:pPr>
+        <w:rPr>
+          <w:sz w:val="24"/>
+          <w:szCs w:val="24"/>
+        </w:rPr>
+      </w:pPr>
+      <w:r>
+        <w:rPr>
+          <w:rtl w:val="0"/>
+        </w:rPr>
+      </w:r>
+    </w:p>
+    <w:p>
+      <w:pPr>
+        <w:rPr>
+          <w:sz w:val="24"/>
+          <w:szCs w:val="24"/>
+        </w:rPr>
+      </w:pPr>
+      <w:r>
+        <w:rPr>
+          <w:rtl w:val="0"/>
+        </w:rPr>
+      </w:r>
+    </w:p>
+    <w:p>
+      <w:pPr>
+        <w:rPr>
+          <w:sz w:val="24"/>
+          <w:szCs w:val="24"/>
+        </w:rPr>
+      </w:pPr>
+      <w:r>
+        <w:rPr>
+          <w:rtl w:val="0"/>
+        </w:rPr>
+      </w:r>
+    </w:p>
+    <w:p>
+      <w:pPr>
+        <w:rPr>
+          <w:sz w:val="24"/>
+          <w:szCs w:val="24"/>
+        </w:rPr>
+      </w:pPr>
+      <w:r>
+        <w:rPr>
+          <w:rtl w:val="0"/>
+        </w:rPr>
+      </w:r>
+    </w:p>
+    <w:p>
+      <w:pPr>
+        <w:rPr>
+          <w:sz w:val="24"/>
+          <w:szCs w:val="24"/>
+        </w:rPr>
+      </w:pPr>
+      <w:r>
+        <w:rPr>
+          <w:rtl w:val="0"/>
+        </w:rPr>
+      </w:r>
+    </w:p>
+    <w:p>
+      <w:pPr>
+        <w:rPr>
+          <w:sz w:val="24"/>
+          <w:szCs w:val="24"/>
+        </w:rPr>
+      </w:pPr>
+      <w:r>
+        <w:rPr>
+          <w:rtl w:val="0"/>
+        </w:rPr>
+      </w:r>
+    </w:p>
+    <w:p>
+      <w:pPr>
+        <w:rPr>
+          <w:sz w:val="24"/>
+          <w:szCs w:val="24"/>
+        </w:rPr>
+      </w:pPr>
+      <w:r>
+        <w:rPr>
+          <w:rtl w:val="0"/>
+        </w:rPr>
+      </w:r>
+    </w:p>
+    <w:p>
+      <w:pPr>
+        <w:rPr>
+          <w:sz w:val="24"/>
+          <w:szCs w:val="24"/>
+        </w:rPr>
+      </w:pPr>
+      <w:r>
+        <w:rPr>
+          <w:rtl w:val="0"/>
+        </w:rPr>
+      </w:r>
+    </w:p>
+    <w:p>
+      <w:pPr>
+        <w:rPr>
+          <w:sz w:val="24"/>
+          <w:szCs w:val="24"/>
+        </w:rPr>
+      </w:pPr>
+      <w:r>
+        <w:rPr>
+          <w:rtl w:val="0"/>
+        </w:rPr>
+      </w:r>
+    </w:p>
+    <w:p>
+      <w:pPr>
+        <w:rPr>
+          <w:b w:val="1"/>
+          <w:sz w:val="32"/>
+          <w:szCs w:val="32"/>
+        </w:rPr>
+      </w:pPr>
+      <w:r>
+        <w:rPr>
+          <w:b w:val="1"/>
+          <w:sz w:val="32"/>
+          <w:szCs w:val="32"/>
+          <w:rtl w:val="0"/>
+        </w:rPr>
+        <w:t xml:space="preserve">Class Hierarchy Diagram</w:t>
+      </w:r>
+    </w:p>
+    <w:p>
+      <w:pPr>
+        <w:rPr>
+          <w:b w:val="1"/>
+          <w:sz w:val="32"/>
+          <w:szCs w:val="32"/>
+        </w:rPr>
+      </w:pPr>
+      <w:r>
+        <w:rPr>
+          <w:b w:val="1"/>
+          <w:sz w:val="32"/>
+          <w:szCs w:val="32"/>
+        </w:rPr>
+        <w:drawing>
+          <wp:inline distB="114300" distT="114300" distL="114300" distR="114300">
+            <wp:extent cx="4281488" cy="8765181"/>
+            <wp:effectExtent b="0" l="0" r="0" t="0"/>
+            <wp:docPr id="2" name="image4.png"/>
+            <a:graphic>
+              <a:graphicData uri="http://schemas.openxmlformats.org/drawingml/2006/picture">
+                <pic:pic>
+                  <pic:nvPicPr>
+                    <pic:cNvPr id="0" name="image4.png"/>
+                    <pic:cNvPicPr preferRelativeResize="0"/>
+                  </pic:nvPicPr>
+                  <pic:blipFill>
+                    <a:blip r:embed="rId10"/>
+                    <a:srcRect b="0" l="0" r="0" t="0"/>
+                    <a:stretch>
+                      <a:fillRect/>
+                    </a:stretch>
+                  </pic:blipFill>
+                  <pic:spPr>
+                    <a:xfrm>
+                      <a:off x="0" y="0"/>
+                      <a:ext cx="4281488" cy="8765181"/>
+                    </a:xfrm>
+                    <a:prstGeom prst="rect"/>
+                    <a:ln/>
+                  </pic:spPr>
+                </pic:pic>
+              </a:graphicData>
+            </a:graphic>
+          </wp:inline>
+        </w:drawing>
+      </w:r>
+      <w:r>
+        <w:rPr>
+          <w:rtl w:val="0"/>
+        </w:rPr>
       </w:r>
     </w:p>
     <w:sectPr>
